--- a/Pyramid/Pyramid/Reports/Documentation/RptChildDemographics_Documentation.docx
+++ b/Pyramid/Pyramid/Reports/Documentation/RptChildDemographics_Documentation.docx
@@ -100,7 +100,7 @@
                           <pic:cNvPicPr/>
                         </pic:nvPicPr>
                         <pic:blipFill>
-                          <a:blip r:embed="rId4" cstate="print">
+                          <a:blip r:embed="rId5" cstate="print">
                             <a:extLst>
                               <a:ext uri="{28A0092B-C50C-407E-A947-70E740481C1C}">
                                 <a14:useLocalDpi xmlns:a14="http://schemas.microsoft.com/office/drawing/2010/main" val="0"/>
@@ -366,7 +366,7 @@
                           <pic:cNvPicPr/>
                         </pic:nvPicPr>
                         <pic:blipFill>
-                          <a:blip r:embed="rId5"/>
+                          <a:blip r:embed="rId6"/>
                           <a:stretch>
                             <a:fillRect/>
                           </a:stretch>
@@ -428,7 +428,7 @@
                           <pic:cNvPicPr/>
                         </pic:nvPicPr>
                         <pic:blipFill>
-                          <a:blip r:embed="rId6"/>
+                          <a:blip r:embed="rId7"/>
                           <a:stretch>
                             <a:fillRect/>
                           </a:stretch>
@@ -557,8 +557,6 @@
               </w:rPr>
               <w:t>Details</w:t>
             </w:r>
-            <w:bookmarkStart w:id="0" w:name="_GoBack"/>
-            <w:bookmarkEnd w:id="0"/>
           </w:p>
         </w:tc>
       </w:tr>
@@ -1205,7 +1203,39 @@
       </w:tr>
       <w:tr>
         <w:trPr>
-          <w:trHeight w:val="602"/>
+          <w:trHeight w:val="458"/>
+        </w:trPr>
+        <w:tc>
+          <w:tcPr>
+            <w:tcW w:w="12870" w:type="dxa"/>
+            <w:gridSpan w:val="14"/>
+            <w:tcBorders>
+              <w:top w:val="dashed" w:sz="4" w:space="0" w:color="auto"/>
+            </w:tcBorders>
+            <w:shd w:val="clear" w:color="auto" w:fill="auto"/>
+            <w:vAlign w:val="center"/>
+          </w:tcPr>
+          <w:p>
+            <w:pPr>
+              <w:jc w:val="center"/>
+              <w:rPr>
+                <w:rFonts w:ascii="Arial" w:hAnsi="Arial" w:cs="Arial"/>
+                <w:b/>
+              </w:rPr>
+            </w:pPr>
+            <w:r>
+              <w:rPr>
+                <w:rFonts w:ascii="Arial" w:hAnsi="Arial" w:cs="Arial"/>
+                <w:b/>
+              </w:rPr>
+              <w:t>Criteria Used for this Report</w:t>
+            </w:r>
+          </w:p>
+        </w:tc>
+      </w:tr>
+      <w:tr>
+        <w:trPr>
+          <w:trHeight w:val="270"/>
         </w:trPr>
         <w:tc>
           <w:tcPr>
@@ -1221,8 +1251,19 @@
             <w:pPr>
               <w:rPr>
                 <w:rFonts w:ascii="Arial" w:hAnsi="Arial" w:cs="Arial"/>
-              </w:rPr>
-            </w:pPr>
+                <w:i/>
+              </w:rPr>
+            </w:pPr>
+            <w:r>
+              <w:rPr>
+                <w:rFonts w:ascii="Arial" w:hAnsi="Arial" w:cs="Arial"/>
+                <w:i/>
+                <w:color w:val="E20000"/>
+                <w:sz w:val="19"/>
+                <w:szCs w:val="19"/>
+              </w:rPr>
+              <w:t>The criteria selected when running this report</w:t>
+            </w:r>
           </w:p>
         </w:tc>
       </w:tr>
@@ -1249,15 +1290,6 @@
                 <w:szCs w:val="19"/>
               </w:rPr>
             </w:pPr>
-            <w:r>
-              <w:rPr>
-                <w:rFonts w:ascii="Arial" w:hAnsi="Arial" w:cs="Arial"/>
-                <w:b/>
-                <w:sz w:val="19"/>
-                <w:szCs w:val="19"/>
-              </w:rPr>
-              <w:t>Criteria:</w:t>
-            </w:r>
           </w:p>
         </w:tc>
         <w:tc>
@@ -1281,16 +1313,6 @@
                 <w:szCs w:val="19"/>
               </w:rPr>
             </w:pPr>
-            <w:r>
-              <w:rPr>
-                <w:rFonts w:ascii="Arial" w:hAnsi="Arial" w:cs="Arial"/>
-                <w:i/>
-                <w:color w:val="E20000"/>
-                <w:sz w:val="19"/>
-                <w:szCs w:val="19"/>
-              </w:rPr>
-              <w:t>The criteria used while generating this report.</w:t>
-            </w:r>
           </w:p>
         </w:tc>
         <w:tc>
@@ -1482,21 +1504,19 @@
         <w:rPr>
           <w:rFonts w:ascii="Arial" w:hAnsi="Arial" w:cs="Arial"/>
         </w:rPr>
-        <w:t xml:space="preserve">to display the demographic information for all active children as of the selected point in time date.  </w:t>
+        <w:t xml:space="preserve">to display demographic information </w:t>
       </w:r>
       <w:r>
         <w:rPr>
           <w:rFonts w:ascii="Arial" w:hAnsi="Arial" w:cs="Arial"/>
-          <w:b/>
         </w:rPr>
-        <w:t xml:space="preserve">NOTE: </w:t>
+        <w:t xml:space="preserve">for all </w:t>
       </w:r>
       <w:r>
         <w:rPr>
           <w:rFonts w:ascii="Arial" w:hAnsi="Arial" w:cs="Arial"/>
-          <w:u w:val="single"/>
         </w:rPr>
-        <w:t>Only children that are not discharged as of the selected point in time date and that have an active classroom assignment as of the selected point in time will show up on the report.</w:t>
+        <w:t>children that were active between the start and end dates and match the other selected criteria.</w:t>
       </w:r>
     </w:p>
     <w:p>
@@ -1602,7 +1622,7 @@
               <w:rPr>
                 <w:rFonts w:ascii="Arial" w:hAnsi="Arial" w:cs="Arial"/>
               </w:rPr>
-              <w:t>Point in time</w:t>
+              <w:t>Start Date</w:t>
             </w:r>
           </w:p>
         </w:tc>
@@ -1638,7 +1658,49 @@
               <w:rPr>
                 <w:rFonts w:ascii="Arial" w:hAnsi="Arial" w:cs="Arial"/>
               </w:rPr>
-              <w:t>This date is used to determine what children are shown on the report by filtering out children that have been discharged before this date and filtering out children without an active classroom assignment as of this date.</w:t>
+              <w:t>This date is used to determine what children are shown on the report</w:t>
+            </w:r>
+            <w:r>
+              <w:rPr>
+                <w:rFonts w:ascii="Arial" w:hAnsi="Arial" w:cs="Arial"/>
+              </w:rPr>
+              <w:t>.</w:t>
+            </w:r>
+            <w:r>
+              <w:rPr>
+                <w:rFonts w:ascii="Arial" w:hAnsi="Arial" w:cs="Arial"/>
+              </w:rPr>
+              <w:t xml:space="preserve"> </w:t>
+            </w:r>
+            <w:r>
+              <w:rPr>
+                <w:rFonts w:ascii="Arial" w:hAnsi="Arial" w:cs="Arial"/>
+              </w:rPr>
+              <w:t xml:space="preserve"> Only </w:t>
+            </w:r>
+            <w:r>
+              <w:rPr>
+                <w:rFonts w:ascii="Arial" w:hAnsi="Arial" w:cs="Arial"/>
+              </w:rPr>
+              <w:t xml:space="preserve">children </w:t>
+            </w:r>
+            <w:r>
+              <w:rPr>
+                <w:rFonts w:ascii="Arial" w:hAnsi="Arial" w:cs="Arial"/>
+              </w:rPr>
+              <w:t xml:space="preserve">that are not currently discharged or </w:t>
+            </w:r>
+            <w:r>
+              <w:rPr>
+                <w:rFonts w:ascii="Arial" w:hAnsi="Arial" w:cs="Arial"/>
+              </w:rPr>
+              <w:t xml:space="preserve">that have </w:t>
+            </w:r>
+            <w:r>
+              <w:rPr>
+                <w:rFonts w:ascii="Arial" w:hAnsi="Arial" w:cs="Arial"/>
+              </w:rPr>
+              <w:t>a discharge date after this date are included in the report.</w:t>
             </w:r>
           </w:p>
         </w:tc>
@@ -1658,7 +1720,7 @@
               <w:rPr>
                 <w:rFonts w:ascii="Arial" w:hAnsi="Arial" w:cs="Arial"/>
               </w:rPr>
-              <w:t>Program(s)</w:t>
+              <w:t>End Date</w:t>
             </w:r>
           </w:p>
         </w:tc>
@@ -1694,13 +1756,13 @@
               <w:rPr>
                 <w:rFonts w:ascii="Arial" w:hAnsi="Arial" w:cs="Arial"/>
               </w:rPr>
-              <w:t xml:space="preserve">A selection of program(s) that determines which programs’ </w:t>
-            </w:r>
-            <w:r>
-              <w:rPr>
-                <w:rFonts w:ascii="Arial" w:hAnsi="Arial" w:cs="Arial"/>
-              </w:rPr>
-              <w:t>children to include in the report.</w:t>
+              <w:t>This date is used to determine what c</w:t>
+            </w:r>
+            <w:r>
+              <w:rPr>
+                <w:rFonts w:ascii="Arial" w:hAnsi="Arial" w:cs="Arial"/>
+              </w:rPr>
+              <w:t>hildren are shown on the report.  Only children that have an enrollment date before this date are included in the report.</w:t>
             </w:r>
           </w:p>
         </w:tc>
@@ -1720,7 +1782,7 @@
               <w:rPr>
                 <w:rFonts w:ascii="Arial" w:hAnsi="Arial" w:cs="Arial"/>
               </w:rPr>
-              <w:t>Classroom(s)</w:t>
+              <w:t>Program(s)</w:t>
             </w:r>
           </w:p>
         </w:tc>
@@ -1738,7 +1800,7 @@
               <w:rPr>
                 <w:rFonts w:ascii="Arial" w:hAnsi="Arial" w:cs="Arial"/>
               </w:rPr>
-              <w:t>Yes</w:t>
+              <w:t>No</w:t>
             </w:r>
           </w:p>
         </w:tc>
@@ -1756,7 +1818,13 @@
               <w:rPr>
                 <w:rFonts w:ascii="Arial" w:hAnsi="Arial" w:cs="Arial"/>
               </w:rPr>
-              <w:t>A selection of classroom(s) that can be used to filter the report.</w:t>
+              <w:t>A selection of progr</w:t>
+            </w:r>
+            <w:r>
+              <w:rPr>
+                <w:rFonts w:ascii="Arial" w:hAnsi="Arial" w:cs="Arial"/>
+              </w:rPr>
+              <w:t>am(s).  Only children that are enrolled in the selected program(s) will be included.</w:t>
             </w:r>
           </w:p>
         </w:tc>
@@ -1776,7 +1844,7 @@
               <w:rPr>
                 <w:rFonts w:ascii="Arial" w:hAnsi="Arial" w:cs="Arial"/>
               </w:rPr>
-              <w:t>Race(s)</w:t>
+              <w:t>Classroom(s)</w:t>
             </w:r>
           </w:p>
         </w:tc>
@@ -1812,7 +1880,158 @@
               <w:rPr>
                 <w:rFonts w:ascii="Arial" w:hAnsi="Arial" w:cs="Arial"/>
               </w:rPr>
-              <w:t>A selection of race(s) that can be used to filter the report.</w:t>
+              <w:t>A selection of classroom(s).</w:t>
+            </w:r>
+            <w:r>
+              <w:rPr>
+                <w:rFonts w:ascii="Arial" w:hAnsi="Arial" w:cs="Arial"/>
+              </w:rPr>
+              <w:t xml:space="preserve">  If any options are selected for this criteria, then only children that </w:t>
+            </w:r>
+            <w:r>
+              <w:rPr>
+                <w:rFonts w:ascii="Arial" w:hAnsi="Arial" w:cs="Arial"/>
+              </w:rPr>
+              <w:t>meet the following criteria will be shown:</w:t>
+            </w:r>
+          </w:p>
+          <w:p>
+            <w:pPr>
+              <w:pStyle w:val="ListParagraph"/>
+              <w:numPr>
+                <w:ilvl w:val="0"/>
+                <w:numId w:val="2"/>
+              </w:numPr>
+              <w:spacing w:after="160" w:line="259" w:lineRule="auto"/>
+              <w:rPr>
+                <w:rFonts w:ascii="Arial" w:hAnsi="Arial" w:cs="Arial"/>
+              </w:rPr>
+            </w:pPr>
+            <w:r>
+              <w:rPr>
+                <w:rFonts w:ascii="Arial" w:hAnsi="Arial" w:cs="Arial"/>
+              </w:rPr>
+              <w:t xml:space="preserve">The child must </w:t>
+            </w:r>
+            <w:r>
+              <w:rPr>
+                <w:rFonts w:ascii="Arial" w:hAnsi="Arial" w:cs="Arial"/>
+              </w:rPr>
+              <w:t>have a</w:t>
+            </w:r>
+            <w:r>
+              <w:rPr>
+                <w:rFonts w:ascii="Arial" w:hAnsi="Arial" w:cs="Arial"/>
+              </w:rPr>
+              <w:t>t least one</w:t>
+            </w:r>
+            <w:r>
+              <w:rPr>
+                <w:rFonts w:ascii="Arial" w:hAnsi="Arial" w:cs="Arial"/>
+              </w:rPr>
+              <w:t xml:space="preserve"> classroom assignment</w:t>
+            </w:r>
+            <w:r>
+              <w:rPr>
+                <w:rFonts w:ascii="Arial" w:hAnsi="Arial" w:cs="Arial"/>
+              </w:rPr>
+              <w:t xml:space="preserve"> that matches the selected classroom(s).</w:t>
+            </w:r>
+          </w:p>
+          <w:p>
+            <w:pPr>
+              <w:pStyle w:val="ListParagraph"/>
+              <w:numPr>
+                <w:ilvl w:val="0"/>
+                <w:numId w:val="2"/>
+              </w:numPr>
+              <w:spacing w:after="160" w:line="259" w:lineRule="auto"/>
+              <w:rPr>
+                <w:rFonts w:ascii="Arial" w:hAnsi="Arial" w:cs="Arial"/>
+              </w:rPr>
+            </w:pPr>
+            <w:r>
+              <w:rPr>
+                <w:rFonts w:ascii="Arial" w:hAnsi="Arial" w:cs="Arial"/>
+              </w:rPr>
+              <w:t>The matching classroom assignment must have an assign date</w:t>
+            </w:r>
+            <w:r>
+              <w:rPr>
+                <w:rFonts w:ascii="Arial" w:hAnsi="Arial" w:cs="Arial"/>
+              </w:rPr>
+              <w:t xml:space="preserve"> that is</w:t>
+            </w:r>
+            <w:r>
+              <w:rPr>
+                <w:rFonts w:ascii="Arial" w:hAnsi="Arial" w:cs="Arial"/>
+              </w:rPr>
+              <w:t xml:space="preserve"> between the start date and end date of the report.</w:t>
+            </w:r>
+            <w:r>
+              <w:rPr>
+                <w:rFonts w:ascii="Arial" w:hAnsi="Arial" w:cs="Arial"/>
+              </w:rPr>
+              <w:t xml:space="preserve"> </w:t>
+            </w:r>
+          </w:p>
+          <w:p>
+            <w:pPr>
+              <w:pStyle w:val="ListParagraph"/>
+              <w:numPr>
+                <w:ilvl w:val="0"/>
+                <w:numId w:val="2"/>
+              </w:numPr>
+              <w:spacing w:after="160" w:line="259" w:lineRule="auto"/>
+              <w:rPr>
+                <w:rFonts w:ascii="Arial" w:hAnsi="Arial" w:cs="Arial"/>
+              </w:rPr>
+            </w:pPr>
+            <w:r>
+              <w:rPr>
+                <w:rFonts w:ascii="Arial" w:hAnsi="Arial" w:cs="Arial"/>
+              </w:rPr>
+              <w:t xml:space="preserve">The matching classroom assignment must not have a leave date </w:t>
+            </w:r>
+            <w:r>
+              <w:rPr>
+                <w:rFonts w:ascii="Arial" w:hAnsi="Arial" w:cs="Arial"/>
+                <w:b/>
+              </w:rPr>
+              <w:t>or</w:t>
+            </w:r>
+            <w:r>
+              <w:rPr>
+                <w:rFonts w:ascii="Arial" w:hAnsi="Arial" w:cs="Arial"/>
+              </w:rPr>
+              <w:t xml:space="preserve"> have a leave date that is after the start date of the report.</w:t>
+            </w:r>
+            <w:bookmarkStart w:id="0" w:name="_GoBack"/>
+            <w:bookmarkEnd w:id="0"/>
+          </w:p>
+          <w:p>
+            <w:pPr>
+              <w:rPr>
+                <w:rFonts w:ascii="Arial" w:hAnsi="Arial" w:cs="Arial"/>
+              </w:rPr>
+            </w:pPr>
+            <w:r>
+              <w:rPr>
+                <w:rFonts w:ascii="Arial" w:hAnsi="Arial" w:cs="Arial"/>
+              </w:rPr>
+              <w:t xml:space="preserve">If no classroom options are selected, then the report will display children regardless of their classroom assignments.  In this case it will also include children </w:t>
+            </w:r>
+            <w:r>
+              <w:rPr>
+                <w:rFonts w:ascii="Arial" w:hAnsi="Arial" w:cs="Arial"/>
+              </w:rPr>
+              <w:t>that do not have any</w:t>
+            </w:r>
+            <w:r>
+              <w:rPr>
+                <w:rFonts w:ascii="Arial" w:hAnsi="Arial" w:cs="Arial"/>
+              </w:rPr>
+              <w:t xml:space="preserve"> classroom assignments.</w:t>
             </w:r>
           </w:p>
         </w:tc>
@@ -1832,21 +2051,7 @@
               <w:rPr>
                 <w:rFonts w:ascii="Arial" w:hAnsi="Arial" w:cs="Arial"/>
               </w:rPr>
-              <w:t>Ethnicity(</w:t>
-            </w:r>
-            <w:proofErr w:type="spellStart"/>
-            <w:r>
-              <w:rPr>
-                <w:rFonts w:ascii="Arial" w:hAnsi="Arial" w:cs="Arial"/>
-              </w:rPr>
-              <w:t>ies</w:t>
-            </w:r>
-            <w:proofErr w:type="spellEnd"/>
-            <w:r>
-              <w:rPr>
-                <w:rFonts w:ascii="Arial" w:hAnsi="Arial" w:cs="Arial"/>
-              </w:rPr>
-              <w:t>)</w:t>
+              <w:t>Race(s)</w:t>
             </w:r>
           </w:p>
         </w:tc>
@@ -1882,29 +2087,7 @@
               <w:rPr>
                 <w:rFonts w:ascii="Arial" w:hAnsi="Arial" w:cs="Arial"/>
               </w:rPr>
-              <w:t xml:space="preserve">A selection of </w:t>
-            </w:r>
-            <w:proofErr w:type="gramStart"/>
-            <w:r>
-              <w:rPr>
-                <w:rFonts w:ascii="Arial" w:hAnsi="Arial" w:cs="Arial"/>
-              </w:rPr>
-              <w:t>ethnicity(</w:t>
-            </w:r>
-            <w:proofErr w:type="spellStart"/>
-            <w:proofErr w:type="gramEnd"/>
-            <w:r>
-              <w:rPr>
-                <w:rFonts w:ascii="Arial" w:hAnsi="Arial" w:cs="Arial"/>
-              </w:rPr>
-              <w:t>ies</w:t>
-            </w:r>
-            <w:proofErr w:type="spellEnd"/>
-            <w:r>
-              <w:rPr>
-                <w:rFonts w:ascii="Arial" w:hAnsi="Arial" w:cs="Arial"/>
-              </w:rPr>
-              <w:t>) that can be used to filter the report.</w:t>
+              <w:t>A selection of race(s).  If any options are selected for this criteria, then only children that are of the selected race(s) are included in the report.  If no race options are selected, then all races are included in the report.</w:t>
             </w:r>
           </w:p>
         </w:tc>
@@ -1924,7 +2107,7 @@
               <w:rPr>
                 <w:rFonts w:ascii="Arial" w:hAnsi="Arial" w:cs="Arial"/>
               </w:rPr>
-              <w:t>Gender(s)</w:t>
+              <w:t>Ethnicity(ies)</w:t>
             </w:r>
           </w:p>
         </w:tc>
@@ -1960,7 +2143,13 @@
               <w:rPr>
                 <w:rFonts w:ascii="Arial" w:hAnsi="Arial" w:cs="Arial"/>
               </w:rPr>
-              <w:t>A selection of gender(s) that can be used to filter the report.</w:t>
+              <w:t>A se</w:t>
+            </w:r>
+            <w:r>
+              <w:rPr>
+                <w:rFonts w:ascii="Arial" w:hAnsi="Arial" w:cs="Arial"/>
+              </w:rPr>
+              <w:t>lection of ethnicity(ies).  If any options are selected for this criteria, then only children that are of the selected ethnicity(ies) are included in the report.  If no ethnicity options are selected, then all ethnicities are included in the report.</w:t>
             </w:r>
           </w:p>
         </w:tc>
@@ -1980,7 +2169,8 @@
               <w:rPr>
                 <w:rFonts w:ascii="Arial" w:hAnsi="Arial" w:cs="Arial"/>
               </w:rPr>
-              <w:t>IEP Status</w:t>
+              <w:lastRenderedPageBreak/>
+              <w:t>Gender(s)</w:t>
             </w:r>
           </w:p>
         </w:tc>
@@ -2016,13 +2206,7 @@
               <w:rPr>
                 <w:rFonts w:ascii="Arial" w:hAnsi="Arial" w:cs="Arial"/>
               </w:rPr>
-              <w:t>A</w:t>
-            </w:r>
-            <w:r>
-              <w:rPr>
-                <w:rFonts w:ascii="Arial" w:hAnsi="Arial" w:cs="Arial"/>
-              </w:rPr>
-              <w:t xml:space="preserve"> dropdown of IEP statuses that can be used to filter the report.</w:t>
+              <w:t>A selection of gender(s).  If any options are selected for this criteria, then only children that are of the selected gender(s) are included in the report.  If no gender options are selected, then all genders are included in the report.</w:t>
             </w:r>
           </w:p>
         </w:tc>
@@ -2042,6 +2226,71 @@
               <w:rPr>
                 <w:rFonts w:ascii="Arial" w:hAnsi="Arial" w:cs="Arial"/>
               </w:rPr>
+              <w:t>IEP Status</w:t>
+            </w:r>
+          </w:p>
+        </w:tc>
+        <w:tc>
+          <w:tcPr>
+            <w:tcW w:w="2070" w:type="dxa"/>
+          </w:tcPr>
+          <w:p>
+            <w:pPr>
+              <w:rPr>
+                <w:rFonts w:ascii="Arial" w:hAnsi="Arial" w:cs="Arial"/>
+              </w:rPr>
+            </w:pPr>
+            <w:r>
+              <w:rPr>
+                <w:rFonts w:ascii="Arial" w:hAnsi="Arial" w:cs="Arial"/>
+              </w:rPr>
+              <w:t>Yes</w:t>
+            </w:r>
+          </w:p>
+        </w:tc>
+        <w:tc>
+          <w:tcPr>
+            <w:tcW w:w="7825" w:type="dxa"/>
+          </w:tcPr>
+          <w:p>
+            <w:pPr>
+              <w:rPr>
+                <w:rFonts w:ascii="Arial" w:hAnsi="Arial" w:cs="Arial"/>
+              </w:rPr>
+            </w:pPr>
+            <w:r>
+              <w:rPr>
+                <w:rFonts w:ascii="Arial" w:hAnsi="Arial" w:cs="Arial"/>
+              </w:rPr>
+              <w:t>A</w:t>
+            </w:r>
+            <w:r>
+              <w:rPr>
+                <w:rFonts w:ascii="Arial" w:hAnsi="Arial" w:cs="Arial"/>
+              </w:rPr>
+              <w:t xml:space="preserve"> dropdown of IEP statuses.  If an option is selected for this criteria, then only children that have the selected IEP status are included in the report.  If no IEP option is selected, then all IEP statuses are included in the report.</w:t>
+            </w:r>
+          </w:p>
+        </w:tc>
+      </w:tr>
+      <w:tr>
+        <w:trPr>
+          <w:trHeight w:val="188"/>
+        </w:trPr>
+        <w:tc>
+          <w:tcPr>
+            <w:tcW w:w="3055" w:type="dxa"/>
+          </w:tcPr>
+          <w:p>
+            <w:pPr>
+              <w:rPr>
+                <w:rFonts w:ascii="Arial" w:hAnsi="Arial" w:cs="Arial"/>
+              </w:rPr>
+            </w:pPr>
+            <w:r>
+              <w:rPr>
+                <w:rFonts w:ascii="Arial" w:hAnsi="Arial" w:cs="Arial"/>
+              </w:rPr>
               <w:t>DLL Status</w:t>
             </w:r>
           </w:p>
@@ -2078,21 +2327,18 @@
               <w:rPr>
                 <w:rFonts w:ascii="Arial" w:hAnsi="Arial" w:cs="Arial"/>
               </w:rPr>
-              <w:t>A dropdown of DLL statuses that can be used to filter the report.</w:t>
+              <w:t>A dropdown</w:t>
+            </w:r>
+            <w:r>
+              <w:rPr>
+                <w:rFonts w:ascii="Arial" w:hAnsi="Arial" w:cs="Arial"/>
+              </w:rPr>
+              <w:t xml:space="preserve"> of DLL statuses.  If an option is selected for this criteria, then only children that have the selected DLL status are included in the report.  If no DLL option is selected, then all DLL statuses are included in the report.</w:t>
             </w:r>
           </w:p>
         </w:tc>
       </w:tr>
     </w:tbl>
-    <w:p>
-      <w:pPr>
-        <w:rPr>
-          <w:rFonts w:ascii="Arial" w:hAnsi="Arial" w:cs="Arial"/>
-          <w:sz w:val="24"/>
-          <w:szCs w:val="24"/>
-        </w:rPr>
-      </w:pPr>
-    </w:p>
     <w:p/>
     <w:sectPr>
       <w:pgSz w:w="15840" w:h="12240" w:orient="landscape"/>
@@ -2102,6 +2348,189 @@
     </w:sectPr>
   </w:body>
 </w:document>
+</file>
+
+<file path=word/numbering.xml><?xml version="1.0" encoding="utf-8"?>
+<w:numbering xmlns:wpc="http://schemas.microsoft.com/office/word/2010/wordprocessingCanvas" xmlns:cx="http://schemas.microsoft.com/office/drawing/2014/chartex" xmlns:cx1="http://schemas.microsoft.com/office/drawing/2015/9/8/chartex" xmlns:mc="http://schemas.openxmlformats.org/markup-compatibility/2006" xmlns:o="urn:schemas-microsoft-com:office:office" xmlns:r="http://schemas.openxmlformats.org/officeDocument/2006/relationships" xmlns:m="http://schemas.openxmlformats.org/officeDocument/2006/math" xmlns:v="urn:schemas-microsoft-com:vml" xmlns:wp14="http://schemas.microsoft.com/office/word/2010/wordprocessingDrawing" xmlns:wp="http://schemas.openxmlformats.org/drawingml/2006/wordprocessingDrawing" xmlns:w10="urn:schemas-microsoft-com:office:word" xmlns:w="http://schemas.openxmlformats.org/wordprocessingml/2006/main" xmlns:w14="http://schemas.microsoft.com/office/word/2010/wordml" xmlns:w15="http://schemas.microsoft.com/office/word/2012/wordml" xmlns:w16se="http://schemas.microsoft.com/office/word/2015/wordml/symex" xmlns:wpg="http://schemas.microsoft.com/office/word/2010/wordprocessingGroup" xmlns:wpi="http://schemas.microsoft.com/office/word/2010/wordprocessingInk" xmlns:wne="http://schemas.microsoft.com/office/word/2006/wordml" xmlns:wps="http://schemas.microsoft.com/office/word/2010/wordprocessingShape" mc:Ignorable="w14 w15 w16se wp14">
+  <w:abstractNum w:abstractNumId="0" w15:restartNumberingAfterBreak="0">
+    <w:nsid w:val="41790D52"/>
+    <w:multiLevelType w:val="hybridMultilevel"/>
+    <w:tmpl w:val="828E1ECA"/>
+    <w:lvl w:ilvl="0" w:tplc="0409000F">
+      <w:start w:val="1"/>
+      <w:numFmt w:val="decimal"/>
+      <w:lvlText w:val="%1."/>
+      <w:lvlJc w:val="left"/>
+      <w:pPr>
+        <w:ind w:left="720" w:hanging="360"/>
+      </w:pPr>
+    </w:lvl>
+    <w:lvl w:ilvl="1" w:tplc="04090019" w:tentative="1">
+      <w:start w:val="1"/>
+      <w:numFmt w:val="lowerLetter"/>
+      <w:lvlText w:val="%2."/>
+      <w:lvlJc w:val="left"/>
+      <w:pPr>
+        <w:ind w:left="1440" w:hanging="360"/>
+      </w:pPr>
+    </w:lvl>
+    <w:lvl w:ilvl="2" w:tplc="0409001B" w:tentative="1">
+      <w:start w:val="1"/>
+      <w:numFmt w:val="lowerRoman"/>
+      <w:lvlText w:val="%3."/>
+      <w:lvlJc w:val="right"/>
+      <w:pPr>
+        <w:ind w:left="2160" w:hanging="180"/>
+      </w:pPr>
+    </w:lvl>
+    <w:lvl w:ilvl="3" w:tplc="0409000F" w:tentative="1">
+      <w:start w:val="1"/>
+      <w:numFmt w:val="decimal"/>
+      <w:lvlText w:val="%4."/>
+      <w:lvlJc w:val="left"/>
+      <w:pPr>
+        <w:ind w:left="2880" w:hanging="360"/>
+      </w:pPr>
+    </w:lvl>
+    <w:lvl w:ilvl="4" w:tplc="04090019" w:tentative="1">
+      <w:start w:val="1"/>
+      <w:numFmt w:val="lowerLetter"/>
+      <w:lvlText w:val="%5."/>
+      <w:lvlJc w:val="left"/>
+      <w:pPr>
+        <w:ind w:left="3600" w:hanging="360"/>
+      </w:pPr>
+    </w:lvl>
+    <w:lvl w:ilvl="5" w:tplc="0409001B" w:tentative="1">
+      <w:start w:val="1"/>
+      <w:numFmt w:val="lowerRoman"/>
+      <w:lvlText w:val="%6."/>
+      <w:lvlJc w:val="right"/>
+      <w:pPr>
+        <w:ind w:left="4320" w:hanging="180"/>
+      </w:pPr>
+    </w:lvl>
+    <w:lvl w:ilvl="6" w:tplc="0409000F" w:tentative="1">
+      <w:start w:val="1"/>
+      <w:numFmt w:val="decimal"/>
+      <w:lvlText w:val="%7."/>
+      <w:lvlJc w:val="left"/>
+      <w:pPr>
+        <w:ind w:left="5040" w:hanging="360"/>
+      </w:pPr>
+    </w:lvl>
+    <w:lvl w:ilvl="7" w:tplc="04090019" w:tentative="1">
+      <w:start w:val="1"/>
+      <w:numFmt w:val="lowerLetter"/>
+      <w:lvlText w:val="%8."/>
+      <w:lvlJc w:val="left"/>
+      <w:pPr>
+        <w:ind w:left="5760" w:hanging="360"/>
+      </w:pPr>
+    </w:lvl>
+    <w:lvl w:ilvl="8" w:tplc="0409001B" w:tentative="1">
+      <w:start w:val="1"/>
+      <w:numFmt w:val="lowerRoman"/>
+      <w:lvlText w:val="%9."/>
+      <w:lvlJc w:val="right"/>
+      <w:pPr>
+        <w:ind w:left="6480" w:hanging="180"/>
+      </w:pPr>
+    </w:lvl>
+  </w:abstractNum>
+  <w:abstractNum w:abstractNumId="1" w15:restartNumberingAfterBreak="0">
+    <w:nsid w:val="7F1F2126"/>
+    <w:multiLevelType w:val="hybridMultilevel"/>
+    <w:tmpl w:val="D39234B2"/>
+    <w:lvl w:ilvl="0" w:tplc="0409000F">
+      <w:start w:val="1"/>
+      <w:numFmt w:val="decimal"/>
+      <w:lvlText w:val="%1."/>
+      <w:lvlJc w:val="left"/>
+      <w:pPr>
+        <w:ind w:left="720" w:hanging="360"/>
+      </w:pPr>
+    </w:lvl>
+    <w:lvl w:ilvl="1" w:tplc="04090019" w:tentative="1">
+      <w:start w:val="1"/>
+      <w:numFmt w:val="lowerLetter"/>
+      <w:lvlText w:val="%2."/>
+      <w:lvlJc w:val="left"/>
+      <w:pPr>
+        <w:ind w:left="1440" w:hanging="360"/>
+      </w:pPr>
+    </w:lvl>
+    <w:lvl w:ilvl="2" w:tplc="0409001B" w:tentative="1">
+      <w:start w:val="1"/>
+      <w:numFmt w:val="lowerRoman"/>
+      <w:lvlText w:val="%3."/>
+      <w:lvlJc w:val="right"/>
+      <w:pPr>
+        <w:ind w:left="2160" w:hanging="180"/>
+      </w:pPr>
+    </w:lvl>
+    <w:lvl w:ilvl="3" w:tplc="0409000F" w:tentative="1">
+      <w:start w:val="1"/>
+      <w:numFmt w:val="decimal"/>
+      <w:lvlText w:val="%4."/>
+      <w:lvlJc w:val="left"/>
+      <w:pPr>
+        <w:ind w:left="2880" w:hanging="360"/>
+      </w:pPr>
+    </w:lvl>
+    <w:lvl w:ilvl="4" w:tplc="04090019" w:tentative="1">
+      <w:start w:val="1"/>
+      <w:numFmt w:val="lowerLetter"/>
+      <w:lvlText w:val="%5."/>
+      <w:lvlJc w:val="left"/>
+      <w:pPr>
+        <w:ind w:left="3600" w:hanging="360"/>
+      </w:pPr>
+    </w:lvl>
+    <w:lvl w:ilvl="5" w:tplc="0409001B" w:tentative="1">
+      <w:start w:val="1"/>
+      <w:numFmt w:val="lowerRoman"/>
+      <w:lvlText w:val="%6."/>
+      <w:lvlJc w:val="right"/>
+      <w:pPr>
+        <w:ind w:left="4320" w:hanging="180"/>
+      </w:pPr>
+    </w:lvl>
+    <w:lvl w:ilvl="6" w:tplc="0409000F" w:tentative="1">
+      <w:start w:val="1"/>
+      <w:numFmt w:val="decimal"/>
+      <w:lvlText w:val="%7."/>
+      <w:lvlJc w:val="left"/>
+      <w:pPr>
+        <w:ind w:left="5040" w:hanging="360"/>
+      </w:pPr>
+    </w:lvl>
+    <w:lvl w:ilvl="7" w:tplc="04090019" w:tentative="1">
+      <w:start w:val="1"/>
+      <w:numFmt w:val="lowerLetter"/>
+      <w:lvlText w:val="%8."/>
+      <w:lvlJc w:val="left"/>
+      <w:pPr>
+        <w:ind w:left="5760" w:hanging="360"/>
+      </w:pPr>
+    </w:lvl>
+    <w:lvl w:ilvl="8" w:tplc="0409001B" w:tentative="1">
+      <w:start w:val="1"/>
+      <w:numFmt w:val="lowerRoman"/>
+      <w:lvlText w:val="%9."/>
+      <w:lvlJc w:val="right"/>
+      <w:pPr>
+        <w:ind w:left="6480" w:hanging="180"/>
+      </w:pPr>
+    </w:lvl>
+  </w:abstractNum>
+  <w:num w:numId="1">
+    <w:abstractNumId w:val="0"/>
+  </w:num>
+  <w:num w:numId="2">
+    <w:abstractNumId w:val="1"/>
+  </w:num>
+</w:numbering>
 </file>
 
 <file path=word/styles.xml><?xml version="1.0" encoding="utf-8"?>
@@ -2545,6 +2974,17 @@
       </w:tblBorders>
     </w:tblPr>
   </w:style>
+  <w:style w:type="paragraph" w:styleId="ListParagraph">
+    <w:name w:val="List Paragraph"/>
+    <w:basedOn w:val="Normal"/>
+    <w:uiPriority w:val="34"/>
+    <w:qFormat/>
+    <w:rsid w:val="0054224B"/>
+    <w:pPr>
+      <w:ind w:left="720"/>
+      <w:contextualSpacing/>
+    </w:pPr>
+  </w:style>
 </w:styles>
 </file>
 
